--- a/docs/artefatos-15-23/COMPRAS/Descrição dos processos_COMPRA.docx
+++ b/docs/artefatos-15-23/COMPRAS/Descrição dos processos_COMPRA.docx
@@ -18,8 +18,70 @@
           <w:szCs w:val="24"/>
         </w:rPr>
       </w:pPr>
-      <w:bookmarkStart w:id="0" w:name="_GoBack"/>
-      <w:bookmarkEnd w:id="0"/>
+      <w:r>
+        <w:rPr>
+          <w:rFonts w:ascii="Times New Roman" w:hAnsi="Times New Roman" w:cs="Times New Roman"/>
+          <w:b/>
+          <w:noProof/>
+          <w:sz w:val="24"/>
+          <w:szCs w:val="24"/>
+        </w:rPr>
+        <w:drawing>
+          <wp:anchor distT="0" distB="0" distL="114300" distR="114300" simplePos="0" relativeHeight="251658240" behindDoc="0" locked="0" layoutInCell="1" allowOverlap="1" wp14:anchorId="4BB46D7C" wp14:editId="312C4B1E">
+            <wp:simplePos x="0" y="0"/>
+            <wp:positionH relativeFrom="margin">
+              <wp:align>left</wp:align>
+            </wp:positionH>
+            <wp:positionV relativeFrom="paragraph">
+              <wp:posOffset>0</wp:posOffset>
+            </wp:positionV>
+            <wp:extent cx="1711325" cy="2419350"/>
+            <wp:effectExtent l="0" t="0" r="3175" b="0"/>
+            <wp:wrapSquare wrapText="bothSides"/>
+            <wp:docPr id="2" name="Imagem 2" descr="Tela de celular com texto preto sobre fundo branco&#10;&#10;Descrição gerada automaticamente"/>
+            <wp:cNvGraphicFramePr>
+              <a:graphicFrameLocks xmlns:a="http://schemas.openxmlformats.org/drawingml/2006/main" noChangeAspect="1"/>
+            </wp:cNvGraphicFramePr>
+            <a:graphic xmlns:a="http://schemas.openxmlformats.org/drawingml/2006/main">
+              <a:graphicData uri="http://schemas.openxmlformats.org/drawingml/2006/picture">
+                <pic:pic xmlns:pic="http://schemas.openxmlformats.org/drawingml/2006/picture">
+                  <pic:nvPicPr>
+                    <pic:cNvPr id="2" name="DFD_COMPRAS (2).jpg"/>
+                    <pic:cNvPicPr/>
+                  </pic:nvPicPr>
+                  <pic:blipFill>
+                    <a:blip r:embed="rId5">
+                      <a:extLst>
+                        <a:ext uri="{28A0092B-C50C-407E-A947-70E740481C1C}">
+                          <a14:useLocalDpi xmlns:a14="http://schemas.microsoft.com/office/drawing/2010/main" val="0"/>
+                        </a:ext>
+                      </a:extLst>
+                    </a:blip>
+                    <a:stretch>
+                      <a:fillRect/>
+                    </a:stretch>
+                  </pic:blipFill>
+                  <pic:spPr>
+                    <a:xfrm>
+                      <a:off x="0" y="0"/>
+                      <a:ext cx="1742784" cy="2462942"/>
+                    </a:xfrm>
+                    <a:prstGeom prst="rect">
+                      <a:avLst/>
+                    </a:prstGeom>
+                  </pic:spPr>
+                </pic:pic>
+              </a:graphicData>
+            </a:graphic>
+            <wp14:sizeRelH relativeFrom="margin">
+              <wp14:pctWidth>0</wp14:pctWidth>
+            </wp14:sizeRelH>
+            <wp14:sizeRelV relativeFrom="margin">
+              <wp14:pctHeight>0</wp14:pctHeight>
+            </wp14:sizeRelV>
+          </wp:anchor>
+        </w:drawing>
+      </w:r>
       <w:r>
         <w:rPr>
           <w:rFonts w:ascii="Times New Roman" w:hAnsi="Times New Roman" w:cs="Times New Roman"/>
@@ -131,7 +193,6 @@
         <w:jc w:val="both"/>
         <w:rPr>
           <w:rFonts w:ascii="Times New Roman" w:hAnsi="Times New Roman" w:cs="Times New Roman"/>
-          <w:b/>
           <w:sz w:val="24"/>
           <w:szCs w:val="24"/>
         </w:rPr>
@@ -145,18 +206,15 @@
         </w:rPr>
         <w:t>Trabalhadores Envolvidos:</w:t>
       </w:r>
-    </w:p>
-    <w:p>
-      <w:pPr>
-        <w:spacing w:line="360" w:lineRule="auto"/>
-        <w:ind w:firstLine="720"/>
-        <w:jc w:val="both"/>
-        <w:rPr>
-          <w:rFonts w:ascii="Times New Roman" w:hAnsi="Times New Roman" w:cs="Times New Roman"/>
-          <w:sz w:val="24"/>
-          <w:szCs w:val="24"/>
-        </w:rPr>
-      </w:pPr>
+      <w:r>
+        <w:rPr>
+          <w:rFonts w:ascii="Times New Roman" w:hAnsi="Times New Roman" w:cs="Times New Roman"/>
+          <w:b/>
+          <w:sz w:val="24"/>
+          <w:szCs w:val="24"/>
+        </w:rPr>
+        <w:t xml:space="preserve"> </w:t>
+      </w:r>
       <w:r>
         <w:rPr>
           <w:rFonts w:ascii="Times New Roman" w:hAnsi="Times New Roman" w:cs="Times New Roman"/>
@@ -248,6 +306,137 @@
     </w:p>
     <w:p>
       <w:pPr>
+        <w:pStyle w:val="PargrafodaLista"/>
+        <w:spacing w:line="360" w:lineRule="auto"/>
+        <w:ind w:left="2160"/>
+        <w:jc w:val="both"/>
+        <w:rPr>
+          <w:rFonts w:ascii="Times New Roman" w:hAnsi="Times New Roman" w:cs="Times New Roman"/>
+          <w:sz w:val="24"/>
+          <w:szCs w:val="24"/>
+        </w:rPr>
+      </w:pPr>
+    </w:p>
+    <w:p>
+      <w:pPr>
+        <w:spacing w:line="360" w:lineRule="auto"/>
+        <w:jc w:val="both"/>
+        <w:rPr>
+          <w:rFonts w:ascii="Times New Roman" w:hAnsi="Times New Roman" w:cs="Times New Roman"/>
+          <w:sz w:val="24"/>
+          <w:szCs w:val="24"/>
+        </w:rPr>
+      </w:pPr>
+      <w:r>
+        <w:rPr>
+          <w:rFonts w:ascii="Times New Roman" w:hAnsi="Times New Roman" w:cs="Times New Roman"/>
+          <w:noProof/>
+          <w:sz w:val="24"/>
+          <w:szCs w:val="24"/>
+        </w:rPr>
+        <w:drawing>
+          <wp:anchor distT="0" distB="0" distL="114300" distR="114300" simplePos="0" relativeHeight="251659264" behindDoc="0" locked="0" layoutInCell="1" allowOverlap="1" wp14:anchorId="719EE033" wp14:editId="4B9E513A">
+            <wp:simplePos x="0" y="0"/>
+            <wp:positionH relativeFrom="margin">
+              <wp:align>center</wp:align>
+            </wp:positionH>
+            <wp:positionV relativeFrom="paragraph">
+              <wp:posOffset>129540</wp:posOffset>
+            </wp:positionV>
+            <wp:extent cx="4333875" cy="1591310"/>
+            <wp:effectExtent l="0" t="0" r="9525" b="8890"/>
+            <wp:wrapSquare wrapText="bothSides"/>
+            <wp:docPr id="3" name="Imagem 3" descr="Uma imagem contendo relógio&#10;&#10;Descrição gerada automaticamente"/>
+            <wp:cNvGraphicFramePr>
+              <a:graphicFrameLocks xmlns:a="http://schemas.openxmlformats.org/drawingml/2006/main" noChangeAspect="1"/>
+            </wp:cNvGraphicFramePr>
+            <a:graphic xmlns:a="http://schemas.openxmlformats.org/drawingml/2006/main">
+              <a:graphicData uri="http://schemas.openxmlformats.org/drawingml/2006/picture">
+                <pic:pic xmlns:pic="http://schemas.openxmlformats.org/drawingml/2006/picture">
+                  <pic:nvPicPr>
+                    <pic:cNvPr id="3" name="DFD_COMPRAS (2) (1).jpg"/>
+                    <pic:cNvPicPr/>
+                  </pic:nvPicPr>
+                  <pic:blipFill>
+                    <a:blip r:embed="rId6">
+                      <a:extLst>
+                        <a:ext uri="{28A0092B-C50C-407E-A947-70E740481C1C}">
+                          <a14:useLocalDpi xmlns:a14="http://schemas.microsoft.com/office/drawing/2010/main" val="0"/>
+                        </a:ext>
+                      </a:extLst>
+                    </a:blip>
+                    <a:stretch>
+                      <a:fillRect/>
+                    </a:stretch>
+                  </pic:blipFill>
+                  <pic:spPr>
+                    <a:xfrm>
+                      <a:off x="0" y="0"/>
+                      <a:ext cx="4333875" cy="1591310"/>
+                    </a:xfrm>
+                    <a:prstGeom prst="rect">
+                      <a:avLst/>
+                    </a:prstGeom>
+                  </pic:spPr>
+                </pic:pic>
+              </a:graphicData>
+            </a:graphic>
+            <wp14:sizeRelH relativeFrom="margin">
+              <wp14:pctWidth>0</wp14:pctWidth>
+            </wp14:sizeRelH>
+            <wp14:sizeRelV relativeFrom="margin">
+              <wp14:pctHeight>0</wp14:pctHeight>
+            </wp14:sizeRelV>
+          </wp:anchor>
+        </w:drawing>
+      </w:r>
+    </w:p>
+    <w:p>
+      <w:pPr>
+        <w:spacing w:line="360" w:lineRule="auto"/>
+        <w:jc w:val="both"/>
+        <w:rPr>
+          <w:rFonts w:ascii="Times New Roman" w:hAnsi="Times New Roman" w:cs="Times New Roman"/>
+          <w:sz w:val="24"/>
+          <w:szCs w:val="24"/>
+        </w:rPr>
+      </w:pPr>
+    </w:p>
+    <w:p>
+      <w:pPr>
+        <w:spacing w:line="360" w:lineRule="auto"/>
+        <w:jc w:val="both"/>
+        <w:rPr>
+          <w:rFonts w:ascii="Times New Roman" w:hAnsi="Times New Roman" w:cs="Times New Roman"/>
+          <w:sz w:val="24"/>
+          <w:szCs w:val="24"/>
+        </w:rPr>
+      </w:pPr>
+    </w:p>
+    <w:p>
+      <w:pPr>
+        <w:spacing w:line="360" w:lineRule="auto"/>
+        <w:jc w:val="both"/>
+        <w:rPr>
+          <w:rFonts w:ascii="Times New Roman" w:hAnsi="Times New Roman" w:cs="Times New Roman"/>
+          <w:sz w:val="24"/>
+          <w:szCs w:val="24"/>
+        </w:rPr>
+      </w:pPr>
+    </w:p>
+    <w:p>
+      <w:pPr>
+        <w:spacing w:line="360" w:lineRule="auto"/>
+        <w:jc w:val="both"/>
+        <w:rPr>
+          <w:rFonts w:ascii="Times New Roman" w:hAnsi="Times New Roman" w:cs="Times New Roman"/>
+          <w:sz w:val="24"/>
+          <w:szCs w:val="24"/>
+        </w:rPr>
+      </w:pPr>
+    </w:p>
+    <w:p>
+      <w:pPr>
         <w:spacing w:line="360" w:lineRule="auto"/>
         <w:jc w:val="both"/>
         <w:rPr>
@@ -383,7 +572,6 @@
         <w:jc w:val="both"/>
         <w:rPr>
           <w:rFonts w:ascii="Times New Roman" w:hAnsi="Times New Roman" w:cs="Times New Roman"/>
-          <w:b/>
           <w:sz w:val="24"/>
           <w:szCs w:val="24"/>
         </w:rPr>
@@ -397,18 +585,15 @@
         </w:rPr>
         <w:t>Trabalhadores Envolvidos:</w:t>
       </w:r>
-    </w:p>
-    <w:p>
-      <w:pPr>
-        <w:spacing w:line="360" w:lineRule="auto"/>
-        <w:ind w:firstLine="720"/>
-        <w:jc w:val="both"/>
-        <w:rPr>
-          <w:rFonts w:ascii="Times New Roman" w:hAnsi="Times New Roman" w:cs="Times New Roman"/>
-          <w:sz w:val="24"/>
-          <w:szCs w:val="24"/>
-        </w:rPr>
-      </w:pPr>
+      <w:r>
+        <w:rPr>
+          <w:rFonts w:ascii="Times New Roman" w:hAnsi="Times New Roman" w:cs="Times New Roman"/>
+          <w:b/>
+          <w:sz w:val="24"/>
+          <w:szCs w:val="24"/>
+        </w:rPr>
+        <w:t xml:space="preserve"> </w:t>
+      </w:r>
       <w:r>
         <w:rPr>
           <w:rFonts w:ascii="Times New Roman" w:hAnsi="Times New Roman" w:cs="Times New Roman"/>
@@ -511,33 +696,73 @@
     </w:p>
     <w:p>
       <w:pPr>
-        <w:rPr>
-          <w:rFonts w:ascii="Times New Roman" w:hAnsi="Times New Roman" w:cs="Times New Roman"/>
-          <w:sz w:val="24"/>
-          <w:szCs w:val="24"/>
-        </w:rPr>
-      </w:pPr>
-      <w:r>
-        <w:rPr>
-          <w:rFonts w:ascii="Times New Roman" w:hAnsi="Times New Roman" w:cs="Times New Roman"/>
-          <w:sz w:val="24"/>
-          <w:szCs w:val="24"/>
-        </w:rPr>
-        <w:br w:type="page"/>
-      </w:r>
-    </w:p>
-    <w:p>
-      <w:pPr>
-        <w:pStyle w:val="PargrafodaLista"/>
-        <w:spacing w:line="360" w:lineRule="auto"/>
-        <w:ind w:left="1440"/>
-        <w:jc w:val="both"/>
-        <w:rPr>
-          <w:rFonts w:ascii="Times New Roman" w:hAnsi="Times New Roman" w:cs="Times New Roman"/>
-          <w:sz w:val="24"/>
-          <w:szCs w:val="24"/>
-        </w:rPr>
-      </w:pPr>
+        <w:spacing w:line="360" w:lineRule="auto"/>
+        <w:jc w:val="both"/>
+        <w:rPr>
+          <w:rFonts w:ascii="Times New Roman" w:hAnsi="Times New Roman" w:cs="Times New Roman"/>
+          <w:sz w:val="24"/>
+          <w:szCs w:val="24"/>
+        </w:rPr>
+      </w:pPr>
+      <w:r>
+        <w:rPr>
+          <w:rFonts w:ascii="Times New Roman" w:hAnsi="Times New Roman" w:cs="Times New Roman"/>
+          <w:b/>
+          <w:noProof/>
+          <w:sz w:val="24"/>
+          <w:szCs w:val="24"/>
+        </w:rPr>
+        <w:lastRenderedPageBreak/>
+        <w:drawing>
+          <wp:anchor distT="0" distB="0" distL="114300" distR="114300" simplePos="0" relativeHeight="251660288" behindDoc="0" locked="0" layoutInCell="1" allowOverlap="1" wp14:anchorId="06B4C753" wp14:editId="566246B7">
+            <wp:simplePos x="0" y="0"/>
+            <wp:positionH relativeFrom="margin">
+              <wp:align>center</wp:align>
+            </wp:positionH>
+            <wp:positionV relativeFrom="paragraph">
+              <wp:posOffset>2540</wp:posOffset>
+            </wp:positionV>
+            <wp:extent cx="4200525" cy="1800225"/>
+            <wp:effectExtent l="0" t="0" r="9525" b="9525"/>
+            <wp:wrapTopAndBottom/>
+            <wp:docPr id="4" name="Imagem 4" descr="Tela de celular com texto preto sobre fundo branco&#10;&#10;Descrição gerada automaticamente"/>
+            <wp:cNvGraphicFramePr>
+              <a:graphicFrameLocks xmlns:a="http://schemas.openxmlformats.org/drawingml/2006/main" noChangeAspect="1"/>
+            </wp:cNvGraphicFramePr>
+            <a:graphic xmlns:a="http://schemas.openxmlformats.org/drawingml/2006/main">
+              <a:graphicData uri="http://schemas.openxmlformats.org/drawingml/2006/picture">
+                <pic:pic xmlns:pic="http://schemas.openxmlformats.org/drawingml/2006/picture">
+                  <pic:nvPicPr>
+                    <pic:cNvPr id="4" name="DFD_COMPRAS (2) (2).jpg"/>
+                    <pic:cNvPicPr/>
+                  </pic:nvPicPr>
+                  <pic:blipFill>
+                    <a:blip r:embed="rId7">
+                      <a:extLst>
+                        <a:ext uri="{28A0092B-C50C-407E-A947-70E740481C1C}">
+                          <a14:useLocalDpi xmlns:a14="http://schemas.microsoft.com/office/drawing/2010/main" val="0"/>
+                        </a:ext>
+                      </a:extLst>
+                    </a:blip>
+                    <a:stretch>
+                      <a:fillRect/>
+                    </a:stretch>
+                  </pic:blipFill>
+                  <pic:spPr>
+                    <a:xfrm>
+                      <a:off x="0" y="0"/>
+                      <a:ext cx="4200525" cy="1800225"/>
+                    </a:xfrm>
+                    <a:prstGeom prst="rect">
+                      <a:avLst/>
+                    </a:prstGeom>
+                  </pic:spPr>
+                </pic:pic>
+              </a:graphicData>
+            </a:graphic>
+          </wp:anchor>
+        </w:drawing>
+      </w:r>
     </w:p>
     <w:p>
       <w:pPr>
@@ -666,7 +891,6 @@
         <w:jc w:val="both"/>
         <w:rPr>
           <w:rFonts w:ascii="Times New Roman" w:hAnsi="Times New Roman" w:cs="Times New Roman"/>
-          <w:b/>
           <w:sz w:val="24"/>
           <w:szCs w:val="24"/>
         </w:rPr>
@@ -680,18 +904,15 @@
         </w:rPr>
         <w:t>Trabalhadores Envolvidos:</w:t>
       </w:r>
-    </w:p>
-    <w:p>
-      <w:pPr>
-        <w:spacing w:line="360" w:lineRule="auto"/>
-        <w:ind w:firstLine="720"/>
-        <w:jc w:val="both"/>
-        <w:rPr>
-          <w:rFonts w:ascii="Times New Roman" w:hAnsi="Times New Roman" w:cs="Times New Roman"/>
-          <w:sz w:val="24"/>
-          <w:szCs w:val="24"/>
-        </w:rPr>
-      </w:pPr>
+      <w:r>
+        <w:rPr>
+          <w:rFonts w:ascii="Times New Roman" w:hAnsi="Times New Roman" w:cs="Times New Roman"/>
+          <w:b/>
+          <w:sz w:val="24"/>
+          <w:szCs w:val="24"/>
+        </w:rPr>
+        <w:t xml:space="preserve"> </w:t>
+      </w:r>
       <w:r>
         <w:rPr>
           <w:rFonts w:ascii="Times New Roman" w:hAnsi="Times New Roman" w:cs="Times New Roman"/>
@@ -706,7 +927,7 @@
         <w:pStyle w:val="PargrafodaLista"/>
         <w:numPr>
           <w:ilvl w:val="0"/>
-          <w:numId w:val="2"/>
+          <w:numId w:val="7"/>
         </w:numPr>
         <w:spacing w:line="360" w:lineRule="auto"/>
         <w:ind w:firstLine="720"/>
@@ -747,7 +968,7 @@
         <w:pStyle w:val="PargrafodaLista"/>
         <w:numPr>
           <w:ilvl w:val="0"/>
-          <w:numId w:val="2"/>
+          <w:numId w:val="7"/>
         </w:numPr>
         <w:spacing w:line="360" w:lineRule="auto"/>
         <w:ind w:firstLine="720"/>
@@ -780,7 +1001,7 @@
         <w:pStyle w:val="PargrafodaLista"/>
         <w:numPr>
           <w:ilvl w:val="0"/>
-          <w:numId w:val="2"/>
+          <w:numId w:val="7"/>
         </w:numPr>
         <w:spacing w:line="360" w:lineRule="auto"/>
         <w:ind w:firstLine="720"/>
@@ -813,7 +1034,7 @@
         <w:pStyle w:val="PargrafodaLista"/>
         <w:numPr>
           <w:ilvl w:val="0"/>
-          <w:numId w:val="2"/>
+          <w:numId w:val="7"/>
         </w:numPr>
         <w:spacing w:line="360" w:lineRule="auto"/>
         <w:ind w:firstLine="720"/>
@@ -838,7 +1059,7 @@
         <w:pStyle w:val="PargrafodaLista"/>
         <w:numPr>
           <w:ilvl w:val="0"/>
-          <w:numId w:val="2"/>
+          <w:numId w:val="7"/>
         </w:numPr>
         <w:spacing w:line="360" w:lineRule="auto"/>
         <w:ind w:firstLine="720"/>
@@ -869,6 +1090,25 @@
           <w:szCs w:val="24"/>
         </w:rPr>
       </w:pPr>
+    </w:p>
+    <w:p>
+      <w:pPr>
+        <w:rPr>
+          <w:rFonts w:ascii="Times New Roman" w:hAnsi="Times New Roman" w:cs="Times New Roman"/>
+          <w:b/>
+          <w:sz w:val="24"/>
+          <w:szCs w:val="24"/>
+        </w:rPr>
+      </w:pPr>
+      <w:r>
+        <w:rPr>
+          <w:rFonts w:ascii="Times New Roman" w:hAnsi="Times New Roman" w:cs="Times New Roman"/>
+          <w:b/>
+          <w:sz w:val="24"/>
+          <w:szCs w:val="24"/>
+        </w:rPr>
+        <w:br w:type="page"/>
+      </w:r>
     </w:p>
     <w:p>
       <w:pPr>
@@ -890,6 +1130,65 @@
         <w:rPr>
           <w:rFonts w:ascii="Times New Roman" w:hAnsi="Times New Roman" w:cs="Times New Roman"/>
           <w:b/>
+          <w:noProof/>
+          <w:sz w:val="24"/>
+          <w:szCs w:val="24"/>
+        </w:rPr>
+        <w:lastRenderedPageBreak/>
+        <w:drawing>
+          <wp:anchor distT="0" distB="0" distL="114300" distR="114300" simplePos="0" relativeHeight="251661312" behindDoc="0" locked="0" layoutInCell="1" allowOverlap="1" wp14:anchorId="3790D8E1" wp14:editId="2938533F">
+            <wp:simplePos x="0" y="0"/>
+            <wp:positionH relativeFrom="margin">
+              <wp:align>left</wp:align>
+            </wp:positionH>
+            <wp:positionV relativeFrom="paragraph">
+              <wp:posOffset>0</wp:posOffset>
+            </wp:positionV>
+            <wp:extent cx="1162050" cy="2971800"/>
+            <wp:effectExtent l="0" t="0" r="0" b="0"/>
+            <wp:wrapSquare wrapText="bothSides"/>
+            <wp:docPr id="5" name="Imagem 5" descr="Desenho com traços pretos em fundo branco&#10;&#10;Descrição gerada automaticamente"/>
+            <wp:cNvGraphicFramePr>
+              <a:graphicFrameLocks xmlns:a="http://schemas.openxmlformats.org/drawingml/2006/main" noChangeAspect="1"/>
+            </wp:cNvGraphicFramePr>
+            <a:graphic xmlns:a="http://schemas.openxmlformats.org/drawingml/2006/main">
+              <a:graphicData uri="http://schemas.openxmlformats.org/drawingml/2006/picture">
+                <pic:pic xmlns:pic="http://schemas.openxmlformats.org/drawingml/2006/picture">
+                  <pic:nvPicPr>
+                    <pic:cNvPr id="5" name="DFD_COMPRAS (2) (3).jpg"/>
+                    <pic:cNvPicPr/>
+                  </pic:nvPicPr>
+                  <pic:blipFill>
+                    <a:blip r:embed="rId8">
+                      <a:extLst>
+                        <a:ext uri="{28A0092B-C50C-407E-A947-70E740481C1C}">
+                          <a14:useLocalDpi xmlns:a14="http://schemas.microsoft.com/office/drawing/2010/main" val="0"/>
+                        </a:ext>
+                      </a:extLst>
+                    </a:blip>
+                    <a:stretch>
+                      <a:fillRect/>
+                    </a:stretch>
+                  </pic:blipFill>
+                  <pic:spPr>
+                    <a:xfrm>
+                      <a:off x="0" y="0"/>
+                      <a:ext cx="1162050" cy="2971800"/>
+                    </a:xfrm>
+                    <a:prstGeom prst="rect">
+                      <a:avLst/>
+                    </a:prstGeom>
+                  </pic:spPr>
+                </pic:pic>
+              </a:graphicData>
+            </a:graphic>
+          </wp:anchor>
+        </w:drawing>
+      </w:r>
+      <w:r>
+        <w:rPr>
+          <w:rFonts w:ascii="Times New Roman" w:hAnsi="Times New Roman" w:cs="Times New Roman"/>
+          <w:b/>
           <w:sz w:val="24"/>
           <w:szCs w:val="24"/>
         </w:rPr>
@@ -980,7 +1279,6 @@
         <w:jc w:val="both"/>
         <w:rPr>
           <w:rFonts w:ascii="Times New Roman" w:hAnsi="Times New Roman" w:cs="Times New Roman"/>
-          <w:b/>
           <w:sz w:val="24"/>
           <w:szCs w:val="24"/>
         </w:rPr>
@@ -994,18 +1292,15 @@
         </w:rPr>
         <w:t>Trabalhadores Envolvidos:</w:t>
       </w:r>
-    </w:p>
-    <w:p>
-      <w:pPr>
-        <w:spacing w:line="360" w:lineRule="auto"/>
-        <w:ind w:firstLine="720"/>
-        <w:jc w:val="both"/>
-        <w:rPr>
-          <w:rFonts w:ascii="Times New Roman" w:hAnsi="Times New Roman" w:cs="Times New Roman"/>
-          <w:sz w:val="24"/>
-          <w:szCs w:val="24"/>
-        </w:rPr>
-      </w:pPr>
+      <w:r>
+        <w:rPr>
+          <w:rFonts w:ascii="Times New Roman" w:hAnsi="Times New Roman" w:cs="Times New Roman"/>
+          <w:b/>
+          <w:sz w:val="24"/>
+          <w:szCs w:val="24"/>
+        </w:rPr>
+        <w:t xml:space="preserve"> </w:t>
+      </w:r>
       <w:r>
         <w:rPr>
           <w:rFonts w:ascii="Times New Roman" w:hAnsi="Times New Roman" w:cs="Times New Roman"/>
@@ -1020,7 +1315,7 @@
         <w:pStyle w:val="PargrafodaLista"/>
         <w:numPr>
           <w:ilvl w:val="0"/>
-          <w:numId w:val="2"/>
+          <w:numId w:val="8"/>
         </w:numPr>
         <w:spacing w:line="360" w:lineRule="auto"/>
         <w:ind w:firstLine="720"/>
@@ -1053,7 +1348,7 @@
         <w:pStyle w:val="PargrafodaLista"/>
         <w:numPr>
           <w:ilvl w:val="0"/>
-          <w:numId w:val="2"/>
+          <w:numId w:val="8"/>
         </w:numPr>
         <w:spacing w:line="360" w:lineRule="auto"/>
         <w:ind w:firstLine="720"/>
@@ -1089,14 +1384,6 @@
           <w:szCs w:val="24"/>
         </w:rPr>
       </w:pPr>
-      <w:r>
-        <w:rPr>
-          <w:rFonts w:ascii="Times New Roman" w:hAnsi="Times New Roman" w:cs="Times New Roman"/>
-          <w:sz w:val="24"/>
-          <w:szCs w:val="24"/>
-        </w:rPr>
-        <w:br w:type="page"/>
-      </w:r>
     </w:p>
     <w:p>
       <w:pPr>
@@ -1117,11 +1404,73 @@
       <w:r>
         <w:rPr>
           <w:rFonts w:ascii="Times New Roman" w:hAnsi="Times New Roman" w:cs="Times New Roman"/>
-          <w:b/>
-          <w:sz w:val="24"/>
-          <w:szCs w:val="24"/>
-        </w:rPr>
-        <w:lastRenderedPageBreak/>
+          <w:noProof/>
+          <w:sz w:val="24"/>
+          <w:szCs w:val="24"/>
+        </w:rPr>
+        <w:drawing>
+          <wp:anchor distT="0" distB="0" distL="114300" distR="114300" simplePos="0" relativeHeight="251662336" behindDoc="0" locked="0" layoutInCell="1" allowOverlap="1" wp14:anchorId="39AC6A62" wp14:editId="0D7E1438">
+            <wp:simplePos x="0" y="0"/>
+            <wp:positionH relativeFrom="margin">
+              <wp:align>left</wp:align>
+            </wp:positionH>
+            <wp:positionV relativeFrom="paragraph">
+              <wp:posOffset>8255</wp:posOffset>
+            </wp:positionV>
+            <wp:extent cx="1933575" cy="3448050"/>
+            <wp:effectExtent l="0" t="0" r="9525" b="0"/>
+            <wp:wrapSquare wrapText="bothSides"/>
+            <wp:docPr id="6" name="Imagem 6" descr="Tela de celular com texto preto sobre fundo branco&#10;&#10;Descrição gerada automaticamente"/>
+            <wp:cNvGraphicFramePr>
+              <a:graphicFrameLocks xmlns:a="http://schemas.openxmlformats.org/drawingml/2006/main" noChangeAspect="1"/>
+            </wp:cNvGraphicFramePr>
+            <a:graphic xmlns:a="http://schemas.openxmlformats.org/drawingml/2006/main">
+              <a:graphicData uri="http://schemas.openxmlformats.org/drawingml/2006/picture">
+                <pic:pic xmlns:pic="http://schemas.openxmlformats.org/drawingml/2006/picture">
+                  <pic:nvPicPr>
+                    <pic:cNvPr id="6" name="DFD_COMPRAS (2) (4).jpg"/>
+                    <pic:cNvPicPr/>
+                  </pic:nvPicPr>
+                  <pic:blipFill>
+                    <a:blip r:embed="rId9">
+                      <a:extLst>
+                        <a:ext uri="{28A0092B-C50C-407E-A947-70E740481C1C}">
+                          <a14:useLocalDpi xmlns:a14="http://schemas.microsoft.com/office/drawing/2010/main" val="0"/>
+                        </a:ext>
+                      </a:extLst>
+                    </a:blip>
+                    <a:stretch>
+                      <a:fillRect/>
+                    </a:stretch>
+                  </pic:blipFill>
+                  <pic:spPr>
+                    <a:xfrm>
+                      <a:off x="0" y="0"/>
+                      <a:ext cx="1933575" cy="3448050"/>
+                    </a:xfrm>
+                    <a:prstGeom prst="rect">
+                      <a:avLst/>
+                    </a:prstGeom>
+                  </pic:spPr>
+                </pic:pic>
+              </a:graphicData>
+            </a:graphic>
+            <wp14:sizeRelH relativeFrom="margin">
+              <wp14:pctWidth>0</wp14:pctWidth>
+            </wp14:sizeRelH>
+            <wp14:sizeRelV relativeFrom="margin">
+              <wp14:pctHeight>0</wp14:pctHeight>
+            </wp14:sizeRelV>
+          </wp:anchor>
+        </w:drawing>
+      </w:r>
+      <w:r>
+        <w:rPr>
+          <w:rFonts w:ascii="Times New Roman" w:hAnsi="Times New Roman" w:cs="Times New Roman"/>
+          <w:b/>
+          <w:sz w:val="24"/>
+          <w:szCs w:val="24"/>
+        </w:rPr>
         <w:t xml:space="preserve">Realizar </w:t>
       </w:r>
       <w:r>
@@ -1221,7 +1570,6 @@
         <w:jc w:val="both"/>
         <w:rPr>
           <w:rFonts w:ascii="Times New Roman" w:hAnsi="Times New Roman" w:cs="Times New Roman"/>
-          <w:b/>
           <w:sz w:val="24"/>
           <w:szCs w:val="24"/>
         </w:rPr>
@@ -1235,18 +1583,15 @@
         </w:rPr>
         <w:t>Trabalhadores Envolvidos:</w:t>
       </w:r>
-    </w:p>
-    <w:p>
-      <w:pPr>
-        <w:spacing w:line="360" w:lineRule="auto"/>
-        <w:ind w:firstLine="720"/>
-        <w:jc w:val="both"/>
-        <w:rPr>
-          <w:rFonts w:ascii="Times New Roman" w:hAnsi="Times New Roman" w:cs="Times New Roman"/>
-          <w:sz w:val="24"/>
-          <w:szCs w:val="24"/>
-        </w:rPr>
-      </w:pPr>
+      <w:r>
+        <w:rPr>
+          <w:rFonts w:ascii="Times New Roman" w:hAnsi="Times New Roman" w:cs="Times New Roman"/>
+          <w:b/>
+          <w:sz w:val="24"/>
+          <w:szCs w:val="24"/>
+        </w:rPr>
+        <w:t xml:space="preserve"> </w:t>
+      </w:r>
       <w:r>
         <w:rPr>
           <w:rFonts w:ascii="Times New Roman" w:hAnsi="Times New Roman" w:cs="Times New Roman"/>
@@ -1261,7 +1606,7 @@
         <w:pStyle w:val="PargrafodaLista"/>
         <w:numPr>
           <w:ilvl w:val="0"/>
-          <w:numId w:val="2"/>
+          <w:numId w:val="9"/>
         </w:numPr>
         <w:spacing w:line="360" w:lineRule="auto"/>
         <w:ind w:firstLine="720"/>
@@ -1293,8 +1638,8 @@
       <w:pPr>
         <w:pStyle w:val="PargrafodaLista"/>
         <w:numPr>
-          <w:ilvl w:val="2"/>
-          <w:numId w:val="2"/>
+          <w:ilvl w:val="5"/>
+          <w:numId w:val="9"/>
         </w:numPr>
         <w:spacing w:line="360" w:lineRule="auto"/>
         <w:jc w:val="both"/>
@@ -1318,7 +1663,7 @@
         <w:pStyle w:val="PargrafodaLista"/>
         <w:numPr>
           <w:ilvl w:val="0"/>
-          <w:numId w:val="2"/>
+          <w:numId w:val="9"/>
         </w:numPr>
         <w:spacing w:line="360" w:lineRule="auto"/>
         <w:ind w:firstLine="720"/>
@@ -1343,7 +1688,7 @@
         <w:pStyle w:val="PargrafodaLista"/>
         <w:numPr>
           <w:ilvl w:val="0"/>
-          <w:numId w:val="2"/>
+          <w:numId w:val="9"/>
         </w:numPr>
         <w:spacing w:line="360" w:lineRule="auto"/>
         <w:ind w:firstLine="720"/>
@@ -1368,7 +1713,7 @@
         <w:pStyle w:val="PargrafodaLista"/>
         <w:numPr>
           <w:ilvl w:val="0"/>
-          <w:numId w:val="2"/>
+          <w:numId w:val="9"/>
         </w:numPr>
         <w:spacing w:line="360" w:lineRule="auto"/>
         <w:ind w:firstLine="720"/>
@@ -1401,6 +1746,119 @@
 <file path=word/numbering.xml><?xml version="1.0" encoding="utf-8"?>
 <w:numbering xmlns:wpc="http://schemas.microsoft.com/office/word/2010/wordprocessingCanvas" xmlns:cx="http://schemas.microsoft.com/office/drawing/2014/chartex" xmlns:cx1="http://schemas.microsoft.com/office/drawing/2015/9/8/chartex" xmlns:cx2="http://schemas.microsoft.com/office/drawing/2015/10/21/chartex" xmlns:cx3="http://schemas.microsoft.com/office/drawing/2016/5/9/chartex" xmlns:cx4="http://schemas.microsoft.com/office/drawing/2016/5/10/chartex" xmlns:cx5="http://schemas.microsoft.com/office/drawing/2016/5/11/chartex" xmlns:cx6="http://schemas.microsoft.com/office/drawing/2016/5/12/chartex" xmlns:cx7="http://schemas.microsoft.com/office/drawing/2016/5/13/chartex" xmlns:cx8="http://schemas.microsoft.com/office/drawing/2016/5/14/chartex" xmlns:mc="http://schemas.openxmlformats.org/markup-compatibility/2006" xmlns:aink="http://schemas.microsoft.com/office/drawing/2016/ink" xmlns:am3d="http://schemas.microsoft.com/office/drawing/2017/model3d" xmlns:o="urn:schemas-microsoft-com:office:office" xmlns:r="http://schemas.openxmlformats.org/officeDocument/2006/relationships" xmlns:m="http://schemas.openxmlformats.org/officeDocument/2006/math" xmlns:v="urn:schemas-microsoft-com:vml" xmlns:wp14="http://schemas.microsoft.com/office/word/2010/wordprocessingDrawing" xmlns:wp="http://schemas.openxmlformats.org/drawingml/2006/wordprocessingDrawing" xmlns:w10="urn:schemas-microsoft-com:office:word" xmlns:w="http://schemas.openxmlformats.org/wordprocessingml/2006/main" xmlns:w14="http://schemas.microsoft.com/office/word/2010/wordml" xmlns:w15="http://schemas.microsoft.com/office/word/2012/wordml" xmlns:w16cex="http://schemas.microsoft.com/office/word/2018/wordml/cex" xmlns:w16cid="http://schemas.microsoft.com/office/word/2016/wordml/cid" xmlns:w16="http://schemas.microsoft.com/office/word/2018/wordml" xmlns:w16se="http://schemas.microsoft.com/office/word/2015/wordml/symex" xmlns:wpg="http://schemas.microsoft.com/office/word/2010/wordprocessingGroup" xmlns:wpi="http://schemas.microsoft.com/office/word/2010/wordprocessingInk" xmlns:wne="http://schemas.microsoft.com/office/word/2006/wordml" xmlns:wps="http://schemas.microsoft.com/office/word/2010/wordprocessingShape" mc:Ignorable="w14 w15 w16se w16cid w16 w16cex wp14">
   <w:abstractNum w:abstractNumId="0" w15:restartNumberingAfterBreak="0">
+    <w:nsid w:val="05431C64"/>
+    <w:multiLevelType w:val="hybridMultilevel"/>
+    <w:tmpl w:val="2090BF98"/>
+    <w:lvl w:ilvl="0" w:tplc="0416000F">
+      <w:start w:val="1"/>
+      <w:numFmt w:val="decimal"/>
+      <w:lvlText w:val="%1."/>
+      <w:lvlJc w:val="left"/>
+      <w:pPr>
+        <w:ind w:left="720" w:hanging="360"/>
+      </w:pPr>
+      <w:rPr>
+        <w:rFonts w:hint="default"/>
+      </w:rPr>
+    </w:lvl>
+    <w:lvl w:ilvl="1" w:tplc="04090003">
+      <w:start w:val="1"/>
+      <w:numFmt w:val="bullet"/>
+      <w:lvlText w:val="o"/>
+      <w:lvlJc w:val="left"/>
+      <w:pPr>
+        <w:ind w:left="1440" w:hanging="360"/>
+      </w:pPr>
+      <w:rPr>
+        <w:rFonts w:ascii="Courier New" w:hAnsi="Courier New" w:cs="Courier New" w:hint="default"/>
+      </w:rPr>
+    </w:lvl>
+    <w:lvl w:ilvl="2" w:tplc="04090005">
+      <w:start w:val="1"/>
+      <w:numFmt w:val="bullet"/>
+      <w:lvlText w:val=""/>
+      <w:lvlJc w:val="left"/>
+      <w:pPr>
+        <w:ind w:left="2160" w:hanging="360"/>
+      </w:pPr>
+      <w:rPr>
+        <w:rFonts w:ascii="Wingdings" w:hAnsi="Wingdings" w:hint="default"/>
+      </w:rPr>
+    </w:lvl>
+    <w:lvl w:ilvl="3" w:tplc="04090001">
+      <w:start w:val="1"/>
+      <w:numFmt w:val="bullet"/>
+      <w:lvlText w:val=""/>
+      <w:lvlJc w:val="left"/>
+      <w:pPr>
+        <w:ind w:left="2880" w:hanging="360"/>
+      </w:pPr>
+      <w:rPr>
+        <w:rFonts w:ascii="Symbol" w:hAnsi="Symbol" w:hint="default"/>
+      </w:rPr>
+    </w:lvl>
+    <w:lvl w:ilvl="4" w:tplc="04090003">
+      <w:start w:val="1"/>
+      <w:numFmt w:val="bullet"/>
+      <w:lvlText w:val="o"/>
+      <w:lvlJc w:val="left"/>
+      <w:pPr>
+        <w:ind w:left="3600" w:hanging="360"/>
+      </w:pPr>
+      <w:rPr>
+        <w:rFonts w:ascii="Courier New" w:hAnsi="Courier New" w:cs="Courier New" w:hint="default"/>
+      </w:rPr>
+    </w:lvl>
+    <w:lvl w:ilvl="5" w:tplc="04090005">
+      <w:start w:val="1"/>
+      <w:numFmt w:val="bullet"/>
+      <w:lvlText w:val=""/>
+      <w:lvlJc w:val="left"/>
+      <w:pPr>
+        <w:ind w:left="4320" w:hanging="360"/>
+      </w:pPr>
+      <w:rPr>
+        <w:rFonts w:ascii="Wingdings" w:hAnsi="Wingdings" w:hint="default"/>
+      </w:rPr>
+    </w:lvl>
+    <w:lvl w:ilvl="6" w:tplc="04090001">
+      <w:start w:val="1"/>
+      <w:numFmt w:val="bullet"/>
+      <w:lvlText w:val=""/>
+      <w:lvlJc w:val="left"/>
+      <w:pPr>
+        <w:ind w:left="5040" w:hanging="360"/>
+      </w:pPr>
+      <w:rPr>
+        <w:rFonts w:ascii="Symbol" w:hAnsi="Symbol" w:hint="default"/>
+      </w:rPr>
+    </w:lvl>
+    <w:lvl w:ilvl="7" w:tplc="04090003" w:tentative="1">
+      <w:start w:val="1"/>
+      <w:numFmt w:val="bullet"/>
+      <w:lvlText w:val="o"/>
+      <w:lvlJc w:val="left"/>
+      <w:pPr>
+        <w:ind w:left="5760" w:hanging="360"/>
+      </w:pPr>
+      <w:rPr>
+        <w:rFonts w:ascii="Courier New" w:hAnsi="Courier New" w:cs="Courier New" w:hint="default"/>
+      </w:rPr>
+    </w:lvl>
+    <w:lvl w:ilvl="8" w:tplc="04090005" w:tentative="1">
+      <w:start w:val="1"/>
+      <w:numFmt w:val="bullet"/>
+      <w:lvlText w:val=""/>
+      <w:lvlJc w:val="left"/>
+      <w:pPr>
+        <w:ind w:left="6480" w:hanging="360"/>
+      </w:pPr>
+      <w:rPr>
+        <w:rFonts w:ascii="Wingdings" w:hAnsi="Wingdings" w:hint="default"/>
+      </w:rPr>
+    </w:lvl>
+  </w:abstractNum>
+  <w:abstractNum w:abstractNumId="1" w15:restartNumberingAfterBreak="0">
     <w:nsid w:val="06DF523E"/>
     <w:multiLevelType w:val="hybridMultilevel"/>
     <w:tmpl w:val="C8AC0A2C"/>
@@ -1513,120 +1971,233 @@
       </w:rPr>
     </w:lvl>
   </w:abstractNum>
-  <w:abstractNum w:abstractNumId="1" w15:restartNumberingAfterBreak="0">
+  <w:abstractNum w:abstractNumId="2" w15:restartNumberingAfterBreak="0">
     <w:nsid w:val="14BD4F33"/>
     <w:multiLevelType w:val="hybridMultilevel"/>
-    <w:tmpl w:val="441C776C"/>
-    <w:lvl w:ilvl="0" w:tplc="04090001">
+    <w:tmpl w:val="2090BF98"/>
+    <w:lvl w:ilvl="0" w:tplc="0416000F">
+      <w:start w:val="1"/>
+      <w:numFmt w:val="decimal"/>
+      <w:lvlText w:val="%1."/>
+      <w:lvlJc w:val="left"/>
+      <w:pPr>
+        <w:ind w:left="720" w:hanging="360"/>
+      </w:pPr>
+      <w:rPr>
+        <w:rFonts w:hint="default"/>
+      </w:rPr>
+    </w:lvl>
+    <w:lvl w:ilvl="1" w:tplc="04090003">
+      <w:start w:val="1"/>
+      <w:numFmt w:val="bullet"/>
+      <w:lvlText w:val="o"/>
+      <w:lvlJc w:val="left"/>
+      <w:pPr>
+        <w:ind w:left="1440" w:hanging="360"/>
+      </w:pPr>
+      <w:rPr>
+        <w:rFonts w:ascii="Courier New" w:hAnsi="Courier New" w:cs="Courier New" w:hint="default"/>
+      </w:rPr>
+    </w:lvl>
+    <w:lvl w:ilvl="2" w:tplc="04090005">
+      <w:start w:val="1"/>
+      <w:numFmt w:val="bullet"/>
+      <w:lvlText w:val=""/>
+      <w:lvlJc w:val="left"/>
+      <w:pPr>
+        <w:ind w:left="2160" w:hanging="360"/>
+      </w:pPr>
+      <w:rPr>
+        <w:rFonts w:ascii="Wingdings" w:hAnsi="Wingdings" w:hint="default"/>
+      </w:rPr>
+    </w:lvl>
+    <w:lvl w:ilvl="3" w:tplc="04090001">
       <w:start w:val="1"/>
       <w:numFmt w:val="bullet"/>
       <w:lvlText w:val=""/>
       <w:lvlJc w:val="left"/>
       <w:pPr>
+        <w:ind w:left="2880" w:hanging="360"/>
+      </w:pPr>
+      <w:rPr>
+        <w:rFonts w:ascii="Symbol" w:hAnsi="Symbol" w:hint="default"/>
+      </w:rPr>
+    </w:lvl>
+    <w:lvl w:ilvl="4" w:tplc="04090003">
+      <w:start w:val="1"/>
+      <w:numFmt w:val="bullet"/>
+      <w:lvlText w:val="o"/>
+      <w:lvlJc w:val="left"/>
+      <w:pPr>
+        <w:ind w:left="3600" w:hanging="360"/>
+      </w:pPr>
+      <w:rPr>
+        <w:rFonts w:ascii="Courier New" w:hAnsi="Courier New" w:cs="Courier New" w:hint="default"/>
+      </w:rPr>
+    </w:lvl>
+    <w:lvl w:ilvl="5" w:tplc="04090005">
+      <w:start w:val="1"/>
+      <w:numFmt w:val="bullet"/>
+      <w:lvlText w:val=""/>
+      <w:lvlJc w:val="left"/>
+      <w:pPr>
+        <w:ind w:left="4320" w:hanging="360"/>
+      </w:pPr>
+      <w:rPr>
+        <w:rFonts w:ascii="Wingdings" w:hAnsi="Wingdings" w:hint="default"/>
+      </w:rPr>
+    </w:lvl>
+    <w:lvl w:ilvl="6" w:tplc="04090001">
+      <w:start w:val="1"/>
+      <w:numFmt w:val="bullet"/>
+      <w:lvlText w:val=""/>
+      <w:lvlJc w:val="left"/>
+      <w:pPr>
+        <w:ind w:left="5040" w:hanging="360"/>
+      </w:pPr>
+      <w:rPr>
+        <w:rFonts w:ascii="Symbol" w:hAnsi="Symbol" w:hint="default"/>
+      </w:rPr>
+    </w:lvl>
+    <w:lvl w:ilvl="7" w:tplc="04090003" w:tentative="1">
+      <w:start w:val="1"/>
+      <w:numFmt w:val="bullet"/>
+      <w:lvlText w:val="o"/>
+      <w:lvlJc w:val="left"/>
+      <w:pPr>
+        <w:ind w:left="5760" w:hanging="360"/>
+      </w:pPr>
+      <w:rPr>
+        <w:rFonts w:ascii="Courier New" w:hAnsi="Courier New" w:cs="Courier New" w:hint="default"/>
+      </w:rPr>
+    </w:lvl>
+    <w:lvl w:ilvl="8" w:tplc="04090005" w:tentative="1">
+      <w:start w:val="1"/>
+      <w:numFmt w:val="bullet"/>
+      <w:lvlText w:val=""/>
+      <w:lvlJc w:val="left"/>
+      <w:pPr>
+        <w:ind w:left="6480" w:hanging="360"/>
+      </w:pPr>
+      <w:rPr>
+        <w:rFonts w:ascii="Wingdings" w:hAnsi="Wingdings" w:hint="default"/>
+      </w:rPr>
+    </w:lvl>
+  </w:abstractNum>
+  <w:abstractNum w:abstractNumId="3" w15:restartNumberingAfterBreak="0">
+    <w:nsid w:val="1DA337F0"/>
+    <w:multiLevelType w:val="hybridMultilevel"/>
+    <w:tmpl w:val="2090BF98"/>
+    <w:lvl w:ilvl="0" w:tplc="0416000F">
+      <w:start w:val="1"/>
+      <w:numFmt w:val="decimal"/>
+      <w:lvlText w:val="%1."/>
+      <w:lvlJc w:val="left"/>
+      <w:pPr>
         <w:ind w:left="720" w:hanging="360"/>
       </w:pPr>
       <w:rPr>
+        <w:rFonts w:hint="default"/>
+      </w:rPr>
+    </w:lvl>
+    <w:lvl w:ilvl="1" w:tplc="04090003">
+      <w:start w:val="1"/>
+      <w:numFmt w:val="bullet"/>
+      <w:lvlText w:val="o"/>
+      <w:lvlJc w:val="left"/>
+      <w:pPr>
+        <w:ind w:left="1440" w:hanging="360"/>
+      </w:pPr>
+      <w:rPr>
+        <w:rFonts w:ascii="Courier New" w:hAnsi="Courier New" w:cs="Courier New" w:hint="default"/>
+      </w:rPr>
+    </w:lvl>
+    <w:lvl w:ilvl="2" w:tplc="04090005">
+      <w:start w:val="1"/>
+      <w:numFmt w:val="bullet"/>
+      <w:lvlText w:val=""/>
+      <w:lvlJc w:val="left"/>
+      <w:pPr>
+        <w:ind w:left="2160" w:hanging="360"/>
+      </w:pPr>
+      <w:rPr>
+        <w:rFonts w:ascii="Wingdings" w:hAnsi="Wingdings" w:hint="default"/>
+      </w:rPr>
+    </w:lvl>
+    <w:lvl w:ilvl="3" w:tplc="04090001">
+      <w:start w:val="1"/>
+      <w:numFmt w:val="bullet"/>
+      <w:lvlText w:val=""/>
+      <w:lvlJc w:val="left"/>
+      <w:pPr>
+        <w:ind w:left="2880" w:hanging="360"/>
+      </w:pPr>
+      <w:rPr>
         <w:rFonts w:ascii="Symbol" w:hAnsi="Symbol" w:hint="default"/>
       </w:rPr>
     </w:lvl>
-    <w:lvl w:ilvl="1" w:tplc="04090003">
+    <w:lvl w:ilvl="4" w:tplc="04090003">
       <w:start w:val="1"/>
       <w:numFmt w:val="bullet"/>
       <w:lvlText w:val="o"/>
       <w:lvlJc w:val="left"/>
       <w:pPr>
-        <w:ind w:left="1440" w:hanging="360"/>
+        <w:ind w:left="3600" w:hanging="360"/>
       </w:pPr>
       <w:rPr>
         <w:rFonts w:ascii="Courier New" w:hAnsi="Courier New" w:cs="Courier New" w:hint="default"/>
       </w:rPr>
     </w:lvl>
-    <w:lvl w:ilvl="2" w:tplc="04090005">
+    <w:lvl w:ilvl="5" w:tplc="04090005">
       <w:start w:val="1"/>
       <w:numFmt w:val="bullet"/>
       <w:lvlText w:val=""/>
       <w:lvlJc w:val="left"/>
       <w:pPr>
-        <w:ind w:left="2160" w:hanging="360"/>
+        <w:ind w:left="4320" w:hanging="360"/>
       </w:pPr>
       <w:rPr>
         <w:rFonts w:ascii="Wingdings" w:hAnsi="Wingdings" w:hint="default"/>
       </w:rPr>
     </w:lvl>
-    <w:lvl w:ilvl="3" w:tplc="04090001" w:tentative="1">
+    <w:lvl w:ilvl="6" w:tplc="04090001">
       <w:start w:val="1"/>
       <w:numFmt w:val="bullet"/>
       <w:lvlText w:val=""/>
       <w:lvlJc w:val="left"/>
       <w:pPr>
-        <w:ind w:left="2880" w:hanging="360"/>
+        <w:ind w:left="5040" w:hanging="360"/>
       </w:pPr>
       <w:rPr>
         <w:rFonts w:ascii="Symbol" w:hAnsi="Symbol" w:hint="default"/>
       </w:rPr>
     </w:lvl>
-    <w:lvl w:ilvl="4" w:tplc="04090003" w:tentative="1">
+    <w:lvl w:ilvl="7" w:tplc="04090003" w:tentative="1">
       <w:start w:val="1"/>
       <w:numFmt w:val="bullet"/>
       <w:lvlText w:val="o"/>
       <w:lvlJc w:val="left"/>
       <w:pPr>
-        <w:ind w:left="3600" w:hanging="360"/>
+        <w:ind w:left="5760" w:hanging="360"/>
       </w:pPr>
       <w:rPr>
         <w:rFonts w:ascii="Courier New" w:hAnsi="Courier New" w:cs="Courier New" w:hint="default"/>
       </w:rPr>
     </w:lvl>
-    <w:lvl w:ilvl="5" w:tplc="04090005" w:tentative="1">
+    <w:lvl w:ilvl="8" w:tplc="04090005" w:tentative="1">
       <w:start w:val="1"/>
       <w:numFmt w:val="bullet"/>
       <w:lvlText w:val=""/>
       <w:lvlJc w:val="left"/>
       <w:pPr>
-        <w:ind w:left="4320" w:hanging="360"/>
+        <w:ind w:left="6480" w:hanging="360"/>
       </w:pPr>
       <w:rPr>
         <w:rFonts w:ascii="Wingdings" w:hAnsi="Wingdings" w:hint="default"/>
       </w:rPr>
     </w:lvl>
-    <w:lvl w:ilvl="6" w:tplc="04090001" w:tentative="1">
-      <w:start w:val="1"/>
-      <w:numFmt w:val="bullet"/>
-      <w:lvlText w:val=""/>
-      <w:lvlJc w:val="left"/>
-      <w:pPr>
-        <w:ind w:left="5040" w:hanging="360"/>
-      </w:pPr>
-      <w:rPr>
-        <w:rFonts w:ascii="Symbol" w:hAnsi="Symbol" w:hint="default"/>
-      </w:rPr>
-    </w:lvl>
-    <w:lvl w:ilvl="7" w:tplc="04090003" w:tentative="1">
-      <w:start w:val="1"/>
-      <w:numFmt w:val="bullet"/>
-      <w:lvlText w:val="o"/>
-      <w:lvlJc w:val="left"/>
-      <w:pPr>
-        <w:ind w:left="5760" w:hanging="360"/>
-      </w:pPr>
-      <w:rPr>
-        <w:rFonts w:ascii="Courier New" w:hAnsi="Courier New" w:cs="Courier New" w:hint="default"/>
-      </w:rPr>
-    </w:lvl>
-    <w:lvl w:ilvl="8" w:tplc="04090005" w:tentative="1">
-      <w:start w:val="1"/>
-      <w:numFmt w:val="bullet"/>
-      <w:lvlText w:val=""/>
-      <w:lvlJc w:val="left"/>
-      <w:pPr>
-        <w:ind w:left="6480" w:hanging="360"/>
-      </w:pPr>
-      <w:rPr>
-        <w:rFonts w:ascii="Wingdings" w:hAnsi="Wingdings" w:hint="default"/>
-      </w:rPr>
-    </w:lvl>
   </w:abstractNum>
-  <w:abstractNum w:abstractNumId="2" w15:restartNumberingAfterBreak="0">
+  <w:abstractNum w:abstractNumId="4" w15:restartNumberingAfterBreak="0">
     <w:nsid w:val="1DE1095E"/>
     <w:multiLevelType w:val="hybridMultilevel"/>
     <w:tmpl w:val="F8D259AE"/>
@@ -1739,7 +2310,120 @@
       </w:rPr>
     </w:lvl>
   </w:abstractNum>
-  <w:abstractNum w:abstractNumId="3" w15:restartNumberingAfterBreak="0">
+  <w:abstractNum w:abstractNumId="5" w15:restartNumberingAfterBreak="0">
+    <w:nsid w:val="3A1E4AB4"/>
+    <w:multiLevelType w:val="hybridMultilevel"/>
+    <w:tmpl w:val="2090BF98"/>
+    <w:lvl w:ilvl="0" w:tplc="0416000F">
+      <w:start w:val="1"/>
+      <w:numFmt w:val="decimal"/>
+      <w:lvlText w:val="%1."/>
+      <w:lvlJc w:val="left"/>
+      <w:pPr>
+        <w:ind w:left="720" w:hanging="360"/>
+      </w:pPr>
+      <w:rPr>
+        <w:rFonts w:hint="default"/>
+      </w:rPr>
+    </w:lvl>
+    <w:lvl w:ilvl="1" w:tplc="04090003">
+      <w:start w:val="1"/>
+      <w:numFmt w:val="bullet"/>
+      <w:lvlText w:val="o"/>
+      <w:lvlJc w:val="left"/>
+      <w:pPr>
+        <w:ind w:left="1440" w:hanging="360"/>
+      </w:pPr>
+      <w:rPr>
+        <w:rFonts w:ascii="Courier New" w:hAnsi="Courier New" w:cs="Courier New" w:hint="default"/>
+      </w:rPr>
+    </w:lvl>
+    <w:lvl w:ilvl="2" w:tplc="04090005">
+      <w:start w:val="1"/>
+      <w:numFmt w:val="bullet"/>
+      <w:lvlText w:val=""/>
+      <w:lvlJc w:val="left"/>
+      <w:pPr>
+        <w:ind w:left="2160" w:hanging="360"/>
+      </w:pPr>
+      <w:rPr>
+        <w:rFonts w:ascii="Wingdings" w:hAnsi="Wingdings" w:hint="default"/>
+      </w:rPr>
+    </w:lvl>
+    <w:lvl w:ilvl="3" w:tplc="04090001">
+      <w:start w:val="1"/>
+      <w:numFmt w:val="bullet"/>
+      <w:lvlText w:val=""/>
+      <w:lvlJc w:val="left"/>
+      <w:pPr>
+        <w:ind w:left="2880" w:hanging="360"/>
+      </w:pPr>
+      <w:rPr>
+        <w:rFonts w:ascii="Symbol" w:hAnsi="Symbol" w:hint="default"/>
+      </w:rPr>
+    </w:lvl>
+    <w:lvl w:ilvl="4" w:tplc="04090003">
+      <w:start w:val="1"/>
+      <w:numFmt w:val="bullet"/>
+      <w:lvlText w:val="o"/>
+      <w:lvlJc w:val="left"/>
+      <w:pPr>
+        <w:ind w:left="3600" w:hanging="360"/>
+      </w:pPr>
+      <w:rPr>
+        <w:rFonts w:ascii="Courier New" w:hAnsi="Courier New" w:cs="Courier New" w:hint="default"/>
+      </w:rPr>
+    </w:lvl>
+    <w:lvl w:ilvl="5" w:tplc="04090005">
+      <w:start w:val="1"/>
+      <w:numFmt w:val="bullet"/>
+      <w:lvlText w:val=""/>
+      <w:lvlJc w:val="left"/>
+      <w:pPr>
+        <w:ind w:left="4320" w:hanging="360"/>
+      </w:pPr>
+      <w:rPr>
+        <w:rFonts w:ascii="Wingdings" w:hAnsi="Wingdings" w:hint="default"/>
+      </w:rPr>
+    </w:lvl>
+    <w:lvl w:ilvl="6" w:tplc="04090001">
+      <w:start w:val="1"/>
+      <w:numFmt w:val="bullet"/>
+      <w:lvlText w:val=""/>
+      <w:lvlJc w:val="left"/>
+      <w:pPr>
+        <w:ind w:left="5040" w:hanging="360"/>
+      </w:pPr>
+      <w:rPr>
+        <w:rFonts w:ascii="Symbol" w:hAnsi="Symbol" w:hint="default"/>
+      </w:rPr>
+    </w:lvl>
+    <w:lvl w:ilvl="7" w:tplc="04090003" w:tentative="1">
+      <w:start w:val="1"/>
+      <w:numFmt w:val="bullet"/>
+      <w:lvlText w:val="o"/>
+      <w:lvlJc w:val="left"/>
+      <w:pPr>
+        <w:ind w:left="5760" w:hanging="360"/>
+      </w:pPr>
+      <w:rPr>
+        <w:rFonts w:ascii="Courier New" w:hAnsi="Courier New" w:cs="Courier New" w:hint="default"/>
+      </w:rPr>
+    </w:lvl>
+    <w:lvl w:ilvl="8" w:tplc="04090005" w:tentative="1">
+      <w:start w:val="1"/>
+      <w:numFmt w:val="bullet"/>
+      <w:lvlText w:val=""/>
+      <w:lvlJc w:val="left"/>
+      <w:pPr>
+        <w:ind w:left="6480" w:hanging="360"/>
+      </w:pPr>
+      <w:rPr>
+        <w:rFonts w:ascii="Wingdings" w:hAnsi="Wingdings" w:hint="default"/>
+      </w:rPr>
+    </w:lvl>
+  </w:abstractNum>
+  <w:abstractNum w:abstractNumId="6" w15:restartNumberingAfterBreak="0">
     <w:nsid w:val="479F5E55"/>
     <w:multiLevelType w:val="hybridMultilevel"/>
     <w:tmpl w:val="4FCCBFD2"/>
@@ -1825,7 +2509,7 @@
       </w:pPr>
     </w:lvl>
   </w:abstractNum>
-  <w:abstractNum w:abstractNumId="4" w15:restartNumberingAfterBreak="0">
+  <w:abstractNum w:abstractNumId="7" w15:restartNumberingAfterBreak="0">
     <w:nsid w:val="665A5C68"/>
     <w:multiLevelType w:val="hybridMultilevel"/>
     <w:tmpl w:val="B24468F6"/>
@@ -1838,7 +2522,7 @@
         <w:ind w:left="1440" w:hanging="360"/>
       </w:pPr>
     </w:lvl>
-    <w:lvl w:ilvl="1" w:tplc="04160019" w:tentative="1">
+    <w:lvl w:ilvl="1" w:tplc="04160019">
       <w:start w:val="1"/>
       <w:numFmt w:val="lowerLetter"/>
       <w:lvlText w:val="%2."/>
@@ -1911,20 +2595,20 @@
       </w:pPr>
     </w:lvl>
   </w:abstractNum>
-  <w:abstractNum w:abstractNumId="5" w15:restartNumberingAfterBreak="0">
+  <w:abstractNum w:abstractNumId="8" w15:restartNumberingAfterBreak="0">
     <w:nsid w:val="6CFC4863"/>
     <w:multiLevelType w:val="hybridMultilevel"/>
-    <w:tmpl w:val="A10E48C0"/>
-    <w:lvl w:ilvl="0" w:tplc="04160001">
-      <w:start w:val="1"/>
-      <w:numFmt w:val="bullet"/>
-      <w:lvlText w:val=""/>
-      <w:lvlJc w:val="left"/>
-      <w:pPr>
-        <w:ind w:left="2160" w:hanging="360"/>
-      </w:pPr>
-      <w:rPr>
-        <w:rFonts w:ascii="Symbol" w:hAnsi="Symbol" w:hint="default"/>
+    <w:tmpl w:val="F5124538"/>
+    <w:lvl w:ilvl="0" w:tplc="0416000F">
+      <w:start w:val="1"/>
+      <w:numFmt w:val="decimal"/>
+      <w:lvlText w:val="%1."/>
+      <w:lvlJc w:val="left"/>
+      <w:pPr>
+        <w:ind w:left="360" w:hanging="360"/>
+      </w:pPr>
+      <w:rPr>
+        <w:rFonts w:hint="default"/>
       </w:rPr>
     </w:lvl>
     <w:lvl w:ilvl="1" w:tplc="04160003" w:tentative="1">
@@ -2025,22 +2709,31 @@
     </w:lvl>
   </w:abstractNum>
   <w:num w:numId="1">
+    <w:abstractNumId w:val="4"/>
+  </w:num>
+  <w:num w:numId="2">
     <w:abstractNumId w:val="2"/>
   </w:num>
-  <w:num w:numId="2">
+  <w:num w:numId="3">
     <w:abstractNumId w:val="1"/>
   </w:num>
-  <w:num w:numId="3">
+  <w:num w:numId="4">
+    <w:abstractNumId w:val="8"/>
+  </w:num>
+  <w:num w:numId="5">
+    <w:abstractNumId w:val="6"/>
+  </w:num>
+  <w:num w:numId="6">
+    <w:abstractNumId w:val="7"/>
+  </w:num>
+  <w:num w:numId="7">
     <w:abstractNumId w:val="0"/>
   </w:num>
-  <w:num w:numId="4">
-    <w:abstractNumId w:val="5"/>
-  </w:num>
-  <w:num w:numId="5">
+  <w:num w:numId="8">
     <w:abstractNumId w:val="3"/>
   </w:num>
-  <w:num w:numId="6">
-    <w:abstractNumId w:val="4"/>
+  <w:num w:numId="9">
+    <w:abstractNumId w:val="5"/>
   </w:num>
 </w:numbering>
 </file>
